--- a/docs/Project 1 Google Doc.docx
+++ b/docs/Project 1 Google Doc.docx
@@ -18,14 +18,12 @@
         <w:rPr>
           <w:rtl w:val="0"/>
         </w:rPr>
-        <w:t xml:space="preserve">Data Analytics Project 1 </w:t>
-      </w:r>
-      <w:r>
-        <w:rPr>
-          <w:i w:val="1"/>
-          <w:rtl w:val="0"/>
-        </w:rPr>
-        <w:t xml:space="preserve">Name</w:t>
+        <w:t xml:space="preserve">Data Analytics Project 1</w:t>
+      </w:r>
+      <w:r>
+        <w:rPr>
+          <w:rtl w:val="0"/>
+        </w:rPr>
       </w:r>
     </w:p>
     <w:p>
@@ -195,6 +193,65 @@
       <w:pPr>
         <w:spacing w:line="276" w:lineRule="auto"/>
         <w:contextualSpacing w:val="0"/>
+        <w:rPr/>
+      </w:pPr>
+      <w:r>
+        <w:rPr>
+          <w:rtl w:val="0"/>
+        </w:rPr>
+        <w:t xml:space="preserve">Link to a submission document where we add a link to our presentation and GitHub repository:</w:t>
+      </w:r>
+    </w:p>
+    <w:p>
+      <w:pPr>
+        <w:spacing w:line="276" w:lineRule="auto"/>
+        <w:contextualSpacing w:val="0"/>
+        <w:rPr/>
+      </w:pPr>
+      <w:hyperlink r:id="rId5">
+        <w:r>
+          <w:rPr>
+            <w:color w:val="1155cc"/>
+            <w:u w:val="single"/>
+            <w:rtl w:val="0"/>
+          </w:rPr>
+          <w:t xml:space="preserve">https://docs.google.com/forms/d/e/1FAIpQLSeKY7-0QrxyOmmoahmnRsacOdjM0yIt4sx0WdW6ksSo2tHHSQ/viewform?usp=sf_link</w:t>
+        </w:r>
+      </w:hyperlink>
+      <w:r>
+        <w:rPr>
+          <w:rtl w:val="0"/>
+        </w:rPr>
+      </w:r>
+    </w:p>
+    <w:p>
+      <w:pPr>
+        <w:spacing w:line="276" w:lineRule="auto"/>
+        <w:contextualSpacing w:val="0"/>
+        <w:rPr/>
+      </w:pPr>
+      <w:r>
+        <w:rPr>
+          <w:rtl w:val="0"/>
+        </w:rPr>
+      </w:r>
+    </w:p>
+    <w:p>
+      <w:pPr>
+        <w:spacing w:line="276" w:lineRule="auto"/>
+        <w:contextualSpacing w:val="0"/>
+        <w:rPr/>
+      </w:pPr>
+      <w:r>
+        <w:rPr>
+          <w:rtl w:val="0"/>
+        </w:rPr>
+      </w:r>
+    </w:p>
+    <w:p>
+      <w:pPr>
+        <w:spacing w:line="276" w:lineRule="auto"/>
+        <w:contextualSpacing w:val="0"/>
         <w:rPr>
           <w:sz w:val="28"/>
           <w:szCs w:val="28"/>
@@ -231,14 +288,14 @@
           <w:b w:val="1"/>
           <w:rtl w:val="0"/>
         </w:rPr>
-        <w:t xml:space="preserve">See Pavan’s project requirements PDF in our repo docs folder. </w:t>
-      </w:r>
-    </w:p>
-    <w:p>
-      <w:pPr>
-        <w:numPr>
-          <w:ilvl w:val="0"/>
-          <w:numId w:val="9"/>
+        <w:t xml:space="preserve">See Pavan’s project requirements PDF in our repo docs or Google drive folder. </w:t>
+      </w:r>
+    </w:p>
+    <w:p>
+      <w:pPr>
+        <w:numPr>
+          <w:ilvl w:val="0"/>
+          <w:numId w:val="10"/>
         </w:numPr>
         <w:spacing w:line="276" w:lineRule="auto"/>
         <w:ind w:left="720" w:hanging="360"/>
@@ -256,7 +313,7 @@
       <w:pPr>
         <w:numPr>
           <w:ilvl w:val="0"/>
-          <w:numId w:val="9"/>
+          <w:numId w:val="10"/>
         </w:numPr>
         <w:spacing w:line="276" w:lineRule="auto"/>
         <w:ind w:left="720" w:hanging="360"/>
@@ -274,7 +331,7 @@
       <w:pPr>
         <w:numPr>
           <w:ilvl w:val="1"/>
-          <w:numId w:val="9"/>
+          <w:numId w:val="10"/>
         </w:numPr>
         <w:spacing w:line="276" w:lineRule="auto"/>
         <w:ind w:left="1440" w:hanging="360"/>
@@ -285,14 +342,14 @@
         <w:rPr>
           <w:rtl w:val="0"/>
         </w:rPr>
-        <w:t xml:space="preserve">CrunchBase data searches and downloads.</w:t>
+        <w:t xml:space="preserve">CrunchBase data searches/queries and csv downloads.</w:t>
       </w:r>
     </w:p>
     <w:p>
       <w:pPr>
         <w:numPr>
           <w:ilvl w:val="1"/>
-          <w:numId w:val="9"/>
+          <w:numId w:val="10"/>
         </w:numPr>
         <w:spacing w:line="276" w:lineRule="auto"/>
         <w:ind w:left="1440" w:hanging="360"/>
@@ -303,14 +360,14 @@
         <w:rPr>
           <w:rtl w:val="0"/>
         </w:rPr>
-        <w:t xml:space="preserve">API data.</w:t>
+        <w:t xml:space="preserve">API data interface.</w:t>
       </w:r>
     </w:p>
     <w:p>
       <w:pPr>
         <w:numPr>
           <w:ilvl w:val="1"/>
-          <w:numId w:val="9"/>
+          <w:numId w:val="10"/>
         </w:numPr>
         <w:spacing w:line="276" w:lineRule="auto"/>
         <w:ind w:left="1440" w:hanging="360"/>
@@ -321,14 +378,14 @@
         <w:rPr>
           <w:rtl w:val="0"/>
         </w:rPr>
-        <w:t xml:space="preserve">Screen scraping.</w:t>
-      </w:r>
-    </w:p>
-    <w:p>
-      <w:pPr>
-        <w:numPr>
-          <w:ilvl w:val="0"/>
-          <w:numId w:val="9"/>
+        <w:t xml:space="preserve">Screen scraping similarweb.com.</w:t>
+      </w:r>
+    </w:p>
+    <w:p>
+      <w:pPr>
+        <w:numPr>
+          <w:ilvl w:val="0"/>
+          <w:numId w:val="10"/>
         </w:numPr>
         <w:spacing w:line="276" w:lineRule="auto"/>
         <w:ind w:left="720" w:hanging="360"/>
@@ -346,7 +403,7 @@
       <w:pPr>
         <w:numPr>
           <w:ilvl w:val="0"/>
-          <w:numId w:val="9"/>
+          <w:numId w:val="10"/>
         </w:numPr>
         <w:spacing w:line="276" w:lineRule="auto"/>
         <w:ind w:left="720" w:hanging="360"/>
@@ -364,7 +421,7 @@
       <w:pPr>
         <w:numPr>
           <w:ilvl w:val="0"/>
-          <w:numId w:val="9"/>
+          <w:numId w:val="10"/>
         </w:numPr>
         <w:spacing w:line="276" w:lineRule="auto"/>
         <w:ind w:left="720" w:hanging="360"/>
@@ -382,7 +439,7 @@
       <w:pPr>
         <w:numPr>
           <w:ilvl w:val="0"/>
-          <w:numId w:val="9"/>
+          <w:numId w:val="10"/>
         </w:numPr>
         <w:spacing w:line="276" w:lineRule="auto"/>
         <w:ind w:left="720" w:hanging="360"/>
@@ -400,18 +457,107 @@
       <w:pPr>
         <w:numPr>
           <w:ilvl w:val="0"/>
+          <w:numId w:val="11"/>
+        </w:numPr>
+        <w:spacing w:line="276" w:lineRule="auto"/>
+        <w:ind w:left="1800" w:hanging="360"/>
+        <w:contextualSpacing w:val="1"/>
+        <w:rPr/>
+      </w:pPr>
+      <w:r>
+        <w:rPr>
+          <w:rtl w:val="0"/>
+        </w:rPr>
+        <w:t xml:space="preserve">Big text and few sentences.</w:t>
+      </w:r>
+    </w:p>
+    <w:p>
+      <w:pPr>
+        <w:numPr>
+          <w:ilvl w:val="0"/>
+          <w:numId w:val="11"/>
+        </w:numPr>
+        <w:spacing w:line="276" w:lineRule="auto"/>
+        <w:ind w:left="1800" w:hanging="360"/>
+        <w:rPr/>
+      </w:pPr>
+      <w:r>
+        <w:rPr>
+          <w:rtl w:val="0"/>
+        </w:rPr>
+        <w:t xml:space="preserve">Data decision and data gathering slides. </w:t>
+      </w:r>
+    </w:p>
+    <w:p>
+      <w:pPr>
+        <w:numPr>
+          <w:ilvl w:val="0"/>
+          <w:numId w:val="11"/>
+        </w:numPr>
+        <w:spacing w:line="276" w:lineRule="auto"/>
+        <w:ind w:left="1800" w:hanging="360"/>
+        <w:rPr/>
+      </w:pPr>
+      <w:r>
+        <w:rPr>
+          <w:rtl w:val="0"/>
+        </w:rPr>
+        <w:t xml:space="preserve">Graphics.  Charts and analysis slides.</w:t>
+      </w:r>
+    </w:p>
+    <w:p>
+      <w:pPr>
+        <w:numPr>
+          <w:ilvl w:val="0"/>
+          <w:numId w:val="11"/>
+        </w:numPr>
+        <w:spacing w:line="276" w:lineRule="auto"/>
+        <w:ind w:left="1800" w:hanging="360"/>
+        <w:contextualSpacing w:val="1"/>
+        <w:rPr/>
+      </w:pPr>
+      <w:r>
+        <w:rPr>
+          <w:rtl w:val="0"/>
+        </w:rPr>
+        <w:t xml:space="preserve">It should be fun to watch (subjective requirement).</w:t>
+      </w:r>
+    </w:p>
+    <w:p>
+      <w:pPr>
+        <w:numPr>
+          <w:ilvl w:val="0"/>
+          <w:numId w:val="11"/>
+        </w:numPr>
+        <w:spacing w:line="276" w:lineRule="auto"/>
+        <w:ind w:left="1800" w:hanging="360"/>
+        <w:contextualSpacing w:val="1"/>
+        <w:rPr/>
+      </w:pPr>
+      <w:r>
+        <w:rPr>
+          <w:i w:val="1"/>
+          <w:rtl w:val="0"/>
+        </w:rPr>
+        <w:t xml:space="preserve">Appendix with footnotes giving credit for data, pictures, and information.</w:t>
+      </w:r>
+    </w:p>
+    <w:p>
+      <w:pPr>
+        <w:numPr>
+          <w:ilvl w:val="0"/>
           <w:numId w:val="10"/>
         </w:numPr>
         <w:spacing w:line="276" w:lineRule="auto"/>
-        <w:ind w:left="1800" w:hanging="360"/>
-        <w:contextualSpacing w:val="1"/>
-        <w:rPr/>
-      </w:pPr>
-      <w:r>
-        <w:rPr>
-          <w:rtl w:val="0"/>
-        </w:rPr>
-        <w:t xml:space="preserve">Big text and few sentences.</w:t>
+        <w:ind w:left="720" w:hanging="360"/>
+        <w:contextualSpacing w:val="1"/>
+        <w:rPr/>
+      </w:pPr>
+      <w:r>
+        <w:rPr>
+          <w:rtl w:val="0"/>
+        </w:rPr>
+        <w:t xml:space="preserve">We also need a "solid markdown" file of our notebook.</w:t>
       </w:r>
     </w:p>
     <w:p>
@@ -419,95 +565,6 @@
         <w:numPr>
           <w:ilvl w:val="0"/>
           <w:numId w:val="10"/>
-        </w:numPr>
-        <w:spacing w:line="276" w:lineRule="auto"/>
-        <w:ind w:left="1800" w:hanging="360"/>
-        <w:rPr/>
-      </w:pPr>
-      <w:r>
-        <w:rPr>
-          <w:rtl w:val="0"/>
-        </w:rPr>
-        <w:t xml:space="preserve">Data decision and data gathering slides. </w:t>
-      </w:r>
-    </w:p>
-    <w:p>
-      <w:pPr>
-        <w:numPr>
-          <w:ilvl w:val="0"/>
-          <w:numId w:val="10"/>
-        </w:numPr>
-        <w:spacing w:line="276" w:lineRule="auto"/>
-        <w:ind w:left="1800" w:hanging="360"/>
-        <w:rPr/>
-      </w:pPr>
-      <w:r>
-        <w:rPr>
-          <w:rtl w:val="0"/>
-        </w:rPr>
-        <w:t xml:space="preserve">Graphics.  Charts and analysis slides.</w:t>
-      </w:r>
-    </w:p>
-    <w:p>
-      <w:pPr>
-        <w:numPr>
-          <w:ilvl w:val="0"/>
-          <w:numId w:val="10"/>
-        </w:numPr>
-        <w:spacing w:line="276" w:lineRule="auto"/>
-        <w:ind w:left="1800" w:hanging="360"/>
-        <w:contextualSpacing w:val="1"/>
-        <w:rPr/>
-      </w:pPr>
-      <w:r>
-        <w:rPr>
-          <w:rtl w:val="0"/>
-        </w:rPr>
-        <w:t xml:space="preserve">It should be fun to watch (subjective requirement).</w:t>
-      </w:r>
-    </w:p>
-    <w:p>
-      <w:pPr>
-        <w:numPr>
-          <w:ilvl w:val="0"/>
-          <w:numId w:val="10"/>
-        </w:numPr>
-        <w:spacing w:line="276" w:lineRule="auto"/>
-        <w:ind w:left="1800" w:hanging="360"/>
-        <w:contextualSpacing w:val="1"/>
-        <w:rPr/>
-      </w:pPr>
-      <w:r>
-        <w:rPr>
-          <w:i w:val="1"/>
-          <w:rtl w:val="0"/>
-        </w:rPr>
-        <w:t xml:space="preserve">Appendix with footnotes giving credit for data, pictures, and information.</w:t>
-      </w:r>
-    </w:p>
-    <w:p>
-      <w:pPr>
-        <w:numPr>
-          <w:ilvl w:val="0"/>
-          <w:numId w:val="9"/>
-        </w:numPr>
-        <w:spacing w:line="276" w:lineRule="auto"/>
-        <w:ind w:left="720" w:hanging="360"/>
-        <w:contextualSpacing w:val="1"/>
-        <w:rPr/>
-      </w:pPr>
-      <w:r>
-        <w:rPr>
-          <w:rtl w:val="0"/>
-        </w:rPr>
-        <w:t xml:space="preserve">We also need a "solid markdown" file of our notebook.</w:t>
-      </w:r>
-    </w:p>
-    <w:p>
-      <w:pPr>
-        <w:numPr>
-          <w:ilvl w:val="0"/>
-          <w:numId w:val="9"/>
         </w:numPr>
         <w:pBdr>
           <w:top w:color="000000" w:space="0" w:sz="0" w:val="none"/>
@@ -537,7 +594,7 @@
       <w:pPr>
         <w:numPr>
           <w:ilvl w:val="1"/>
-          <w:numId w:val="9"/>
+          <w:numId w:val="10"/>
         </w:numPr>
         <w:pBdr>
           <w:top w:color="000000" w:space="0" w:sz="0" w:val="none"/>
@@ -745,7 +802,7 @@
       <w:pPr>
         <w:numPr>
           <w:ilvl w:val="0"/>
-          <w:numId w:val="6"/>
+          <w:numId w:val="7"/>
         </w:numPr>
         <w:pBdr>
           <w:top w:color="000000" w:space="0" w:sz="0" w:val="none"/>
@@ -772,7 +829,7 @@
       <w:pPr>
         <w:numPr>
           <w:ilvl w:val="0"/>
-          <w:numId w:val="6"/>
+          <w:numId w:val="7"/>
         </w:numPr>
         <w:pBdr>
           <w:top w:color="000000" w:space="0" w:sz="0" w:val="none"/>
@@ -799,7 +856,7 @@
       <w:pPr>
         <w:numPr>
           <w:ilvl w:val="0"/>
-          <w:numId w:val="6"/>
+          <w:numId w:val="7"/>
         </w:numPr>
         <w:pBdr>
           <w:top w:color="000000" w:space="0" w:sz="0" w:val="none"/>
@@ -826,7 +883,7 @@
       <w:pPr>
         <w:numPr>
           <w:ilvl w:val="0"/>
-          <w:numId w:val="6"/>
+          <w:numId w:val="7"/>
         </w:numPr>
         <w:pBdr>
           <w:top w:color="000000" w:space="0" w:sz="0" w:val="none"/>
@@ -986,7 +1043,7 @@
       <w:pPr>
         <w:numPr>
           <w:ilvl w:val="0"/>
-          <w:numId w:val="11"/>
+          <w:numId w:val="12"/>
         </w:numPr>
         <w:ind w:left="720" w:hanging="360"/>
         <w:contextualSpacing w:val="1"/>
@@ -1002,8 +1059,46 @@
     <w:p>
       <w:pPr>
         <w:numPr>
-          <w:ilvl w:val="0"/>
-          <w:numId w:val="11"/>
+          <w:ilvl w:val="1"/>
+          <w:numId w:val="12"/>
+        </w:numPr>
+        <w:ind w:left="1440" w:hanging="360"/>
+        <w:contextualSpacing w:val="1"/>
+        <w:rPr>
+          <w:u w:val="none"/>
+        </w:rPr>
+      </w:pPr>
+      <w:r>
+        <w:rPr>
+          <w:rtl w:val="0"/>
+        </w:rPr>
+        <w:t xml:space="preserve">Create a data frame of closed companies with an average of the days between the Founded On Date and Closed On Date.</w:t>
+      </w:r>
+    </w:p>
+    <w:p>
+      <w:pPr>
+        <w:numPr>
+          <w:ilvl w:val="1"/>
+          <w:numId w:val="12"/>
+        </w:numPr>
+        <w:ind w:left="1440" w:hanging="360"/>
+        <w:contextualSpacing w:val="1"/>
+        <w:rPr>
+          <w:u w:val="none"/>
+        </w:rPr>
+      </w:pPr>
+      <w:r>
+        <w:rPr>
+          <w:rtl w:val="0"/>
+        </w:rPr>
+        <w:t xml:space="preserve">Could be a scatter plot, with the mean as one axis.  What is the other axis? </w:t>
+      </w:r>
+    </w:p>
+    <w:p>
+      <w:pPr>
+        <w:numPr>
+          <w:ilvl w:val="0"/>
+          <w:numId w:val="12"/>
         </w:numPr>
         <w:ind w:left="720" w:hanging="360"/>
         <w:contextualSpacing w:val="1"/>
@@ -1019,8 +1114,47 @@
     <w:p>
       <w:pPr>
         <w:numPr>
-          <w:ilvl w:val="0"/>
-          <w:numId w:val="11"/>
+          <w:ilvl w:val="1"/>
+          <w:numId w:val="12"/>
+        </w:numPr>
+        <w:ind w:left="1440" w:hanging="360"/>
+        <w:contextualSpacing w:val="1"/>
+        <w:rPr/>
+      </w:pPr>
+      <w:r>
+        <w:rPr>
+          <w:rtl w:val="0"/>
+        </w:rPr>
+        <w:t xml:space="preserve">Group by funding type and take the amount.mean().</w:t>
+      </w:r>
+    </w:p>
+    <w:p>
+      <w:pPr>
+        <w:numPr>
+          <w:ilvl w:val="1"/>
+          <w:numId w:val="12"/>
+        </w:numPr>
+        <w:ind w:left="1440" w:hanging="360"/>
+        <w:contextualSpacing w:val="1"/>
+        <w:rPr/>
+      </w:pPr>
+      <w:r>
+        <w:rPr>
+          <w:rtl w:val="0"/>
+        </w:rPr>
+        <w:t xml:space="preserve">Create a bar chart of the data.</w:t>
+      </w:r>
+      <w:r>
+        <w:rPr>
+          <w:rtl w:val="0"/>
+        </w:rPr>
+      </w:r>
+    </w:p>
+    <w:p>
+      <w:pPr>
+        <w:numPr>
+          <w:ilvl w:val="0"/>
+          <w:numId w:val="12"/>
         </w:numPr>
         <w:ind w:left="720" w:hanging="360"/>
         <w:contextualSpacing w:val="1"/>
@@ -1036,8 +1170,27 @@
     <w:p>
       <w:pPr>
         <w:numPr>
-          <w:ilvl w:val="0"/>
-          <w:numId w:val="11"/>
+          <w:ilvl w:val="1"/>
+          <w:numId w:val="12"/>
+        </w:numPr>
+        <w:ind w:left="1440" w:hanging="360"/>
+        <w:contextualSpacing w:val="1"/>
+        <w:rPr>
+          <w:u w:val="none"/>
+        </w:rPr>
+      </w:pPr>
+      <w:r>
+        <w:rPr>
+          <w:rtl w:val="0"/>
+        </w:rPr>
+        <w:t xml:space="preserve">What data, x, y axes, and chart do we use?</w:t>
+      </w:r>
+    </w:p>
+    <w:p>
+      <w:pPr>
+        <w:numPr>
+          <w:ilvl w:val="0"/>
+          <w:numId w:val="12"/>
         </w:numPr>
         <w:ind w:left="720" w:hanging="360"/>
         <w:contextualSpacing w:val="1"/>
@@ -1053,8 +1206,25 @@
     <w:p>
       <w:pPr>
         <w:numPr>
-          <w:ilvl w:val="0"/>
-          <w:numId w:val="11"/>
+          <w:ilvl w:val="1"/>
+          <w:numId w:val="12"/>
+        </w:numPr>
+        <w:ind w:left="1440" w:hanging="360"/>
+        <w:contextualSpacing w:val="1"/>
+        <w:rPr/>
+      </w:pPr>
+      <w:r>
+        <w:rPr>
+          <w:rtl w:val="0"/>
+        </w:rPr>
+        <w:t xml:space="preserve">What data, x, y axes, and chart do we use?</w:t>
+      </w:r>
+    </w:p>
+    <w:p>
+      <w:pPr>
+        <w:numPr>
+          <w:ilvl w:val="0"/>
+          <w:numId w:val="12"/>
         </w:numPr>
         <w:ind w:left="720" w:hanging="360"/>
         <w:contextualSpacing w:val="1"/>
@@ -1070,8 +1240,27 @@
     <w:p>
       <w:pPr>
         <w:numPr>
-          <w:ilvl w:val="0"/>
-          <w:numId w:val="11"/>
+          <w:ilvl w:val="1"/>
+          <w:numId w:val="12"/>
+        </w:numPr>
+        <w:ind w:left="1440" w:hanging="360"/>
+        <w:contextualSpacing w:val="1"/>
+        <w:rPr>
+          <w:u w:val="none"/>
+        </w:rPr>
+      </w:pPr>
+      <w:r>
+        <w:rPr>
+          <w:rtl w:val="0"/>
+        </w:rPr>
+        <w:t xml:space="preserve">Is there?  Data, x, y axes, chart?</w:t>
+      </w:r>
+    </w:p>
+    <w:p>
+      <w:pPr>
+        <w:numPr>
+          <w:ilvl w:val="0"/>
+          <w:numId w:val="12"/>
         </w:numPr>
         <w:ind w:left="720" w:hanging="360"/>
         <w:contextualSpacing w:val="1"/>
@@ -1087,8 +1276,25 @@
     <w:p>
       <w:pPr>
         <w:numPr>
-          <w:ilvl w:val="0"/>
-          <w:numId w:val="11"/>
+          <w:ilvl w:val="1"/>
+          <w:numId w:val="12"/>
+        </w:numPr>
+        <w:ind w:left="1440" w:hanging="360"/>
+        <w:contextualSpacing w:val="1"/>
+        <w:rPr/>
+      </w:pPr>
+      <w:r>
+        <w:rPr>
+          <w:rtl w:val="0"/>
+        </w:rPr>
+        <w:t xml:space="preserve">Is there?  Data, x, y axes, chart?</w:t>
+      </w:r>
+    </w:p>
+    <w:p>
+      <w:pPr>
+        <w:numPr>
+          <w:ilvl w:val="0"/>
+          <w:numId w:val="12"/>
         </w:numPr>
         <w:ind w:left="720" w:hanging="360"/>
         <w:contextualSpacing w:val="1"/>
@@ -1099,6 +1305,82 @@
           <w:rtl w:val="0"/>
         </w:rPr>
         <w:t xml:space="preserve">What determines the rate of Growth: Internet traffic vs years in business or initial funding vs new funding?</w:t>
+      </w:r>
+    </w:p>
+    <w:p>
+      <w:pPr>
+        <w:numPr>
+          <w:ilvl w:val="1"/>
+          <w:numId w:val="12"/>
+        </w:numPr>
+        <w:ind w:left="1440" w:hanging="360"/>
+        <w:contextualSpacing w:val="1"/>
+        <w:rPr>
+          <w:u w:val="none"/>
+        </w:rPr>
+      </w:pPr>
+      <w:r>
+        <w:rPr>
+          <w:rtl w:val="0"/>
+        </w:rPr>
+        <w:t xml:space="preserve">The data needed is derived from screen scraping and is still under development.</w:t>
+      </w:r>
+    </w:p>
+    <w:p>
+      <w:pPr>
+        <w:numPr>
+          <w:ilvl w:val="1"/>
+          <w:numId w:val="12"/>
+        </w:numPr>
+        <w:ind w:left="1440" w:hanging="360"/>
+        <w:contextualSpacing w:val="1"/>
+        <w:rPr>
+          <w:u w:val="none"/>
+        </w:rPr>
+      </w:pPr>
+      <w:r>
+        <w:rPr>
+          <w:rtl w:val="0"/>
+        </w:rPr>
+        <w:t xml:space="preserve">Similarweb.com scraping data available is whatever was produced last month or was produced in the past if the company is no longer in business.</w:t>
+      </w:r>
+    </w:p>
+    <w:p>
+      <w:pPr>
+        <w:numPr>
+          <w:ilvl w:val="1"/>
+          <w:numId w:val="12"/>
+        </w:numPr>
+        <w:ind w:left="1440" w:hanging="360"/>
+        <w:contextualSpacing w:val="1"/>
+        <w:rPr>
+          <w:u w:val="none"/>
+        </w:rPr>
+      </w:pPr>
+      <w:r>
+        <w:rPr>
+          <w:rtl w:val="0"/>
+        </w:rPr>
+        <w:t xml:space="preserve">Past data is available with date ranges, but that is beyond our screen scraping abilities at this time.</w:t>
+      </w:r>
+    </w:p>
+    <w:p>
+      <w:pPr>
+        <w:numPr>
+          <w:ilvl w:val="1"/>
+          <w:numId w:val="12"/>
+        </w:numPr>
+        <w:ind w:left="1440" w:hanging="360"/>
+        <w:contextualSpacing w:val="1"/>
+        <w:rPr>
+          <w:u w:val="none"/>
+        </w:rPr>
+      </w:pPr>
+      <w:r>
+        <w:rPr>
+          <w:rtl w:val="0"/>
+        </w:rPr>
+        <w:t xml:space="preserve">How do we compare current and last available data and to what do we compare the data?  X, y axes?  Chart type?</w:t>
       </w:r>
     </w:p>
     <w:p>
@@ -1147,13 +1429,20 @@
           <w:szCs w:val="28"/>
           <w:rtl w:val="0"/>
         </w:rPr>
-        <w:t xml:space="preserve">Questions (from Rachel) that we need to ask:</w:t>
-      </w:r>
-    </w:p>
-    <w:p>
-      <w:pPr>
-        <w:contextualSpacing w:val="0"/>
-        <w:rPr/>
+        <w:t xml:space="preserve">Questions that we need to ask:</w:t>
+      </w:r>
+    </w:p>
+    <w:p>
+      <w:pPr>
+        <w:numPr>
+          <w:ilvl w:val="0"/>
+          <w:numId w:val="4"/>
+        </w:numPr>
+        <w:ind w:left="720" w:hanging="360"/>
+        <w:contextualSpacing w:val="1"/>
+        <w:rPr>
+          <w:u w:val="none"/>
+        </w:rPr>
       </w:pPr>
       <w:r>
         <w:rPr>
@@ -1164,8 +1453,15 @@
     </w:p>
     <w:p>
       <w:pPr>
-        <w:contextualSpacing w:val="0"/>
-        <w:rPr/>
+        <w:numPr>
+          <w:ilvl w:val="0"/>
+          <w:numId w:val="4"/>
+        </w:numPr>
+        <w:ind w:left="720" w:hanging="360"/>
+        <w:contextualSpacing w:val="1"/>
+        <w:rPr>
+          <w:u w:val="none"/>
+        </w:rPr>
       </w:pPr>
       <w:r>
         <w:rPr>
@@ -1176,8 +1472,15 @@
     </w:p>
     <w:p>
       <w:pPr>
-        <w:contextualSpacing w:val="0"/>
-        <w:rPr/>
+        <w:numPr>
+          <w:ilvl w:val="0"/>
+          <w:numId w:val="4"/>
+        </w:numPr>
+        <w:ind w:left="720" w:hanging="360"/>
+        <w:contextualSpacing w:val="1"/>
+        <w:rPr>
+          <w:u w:val="none"/>
+        </w:rPr>
       </w:pPr>
       <w:r>
         <w:rPr>
@@ -1188,8 +1491,15 @@
     </w:p>
     <w:p>
       <w:pPr>
-        <w:contextualSpacing w:val="0"/>
-        <w:rPr/>
+        <w:numPr>
+          <w:ilvl w:val="0"/>
+          <w:numId w:val="4"/>
+        </w:numPr>
+        <w:ind w:left="720" w:hanging="360"/>
+        <w:contextualSpacing w:val="1"/>
+        <w:rPr>
+          <w:u w:val="none"/>
+        </w:rPr>
       </w:pPr>
       <w:r>
         <w:rPr>
@@ -1200,8 +1510,15 @@
     </w:p>
     <w:p>
       <w:pPr>
-        <w:contextualSpacing w:val="0"/>
-        <w:rPr/>
+        <w:numPr>
+          <w:ilvl w:val="0"/>
+          <w:numId w:val="4"/>
+        </w:numPr>
+        <w:ind w:left="720" w:hanging="360"/>
+        <w:contextualSpacing w:val="1"/>
+        <w:rPr>
+          <w:u w:val="none"/>
+        </w:rPr>
       </w:pPr>
       <w:r>
         <w:rPr>
@@ -1212,8 +1529,15 @@
     </w:p>
     <w:p>
       <w:pPr>
-        <w:contextualSpacing w:val="0"/>
-        <w:rPr/>
+        <w:numPr>
+          <w:ilvl w:val="0"/>
+          <w:numId w:val="4"/>
+        </w:numPr>
+        <w:ind w:left="720" w:hanging="360"/>
+        <w:contextualSpacing w:val="1"/>
+        <w:rPr>
+          <w:u w:val="none"/>
+        </w:rPr>
       </w:pPr>
       <w:r>
         <w:rPr>
@@ -1224,8 +1548,15 @@
     </w:p>
     <w:p>
       <w:pPr>
-        <w:contextualSpacing w:val="0"/>
-        <w:rPr/>
+        <w:numPr>
+          <w:ilvl w:val="0"/>
+          <w:numId w:val="4"/>
+        </w:numPr>
+        <w:ind w:left="720" w:hanging="360"/>
+        <w:contextualSpacing w:val="1"/>
+        <w:rPr>
+          <w:u w:val="none"/>
+        </w:rPr>
       </w:pPr>
       <w:r>
         <w:rPr>
@@ -1236,14 +1567,40 @@
     </w:p>
     <w:p>
       <w:pPr>
-        <w:contextualSpacing w:val="0"/>
-        <w:rPr/>
+        <w:numPr>
+          <w:ilvl w:val="0"/>
+          <w:numId w:val="4"/>
+        </w:numPr>
+        <w:ind w:left="720" w:hanging="360"/>
+        <w:contextualSpacing w:val="1"/>
+        <w:rPr>
+          <w:u w:val="none"/>
+        </w:rPr>
       </w:pPr>
       <w:r>
         <w:rPr>
           <w:rtl w:val="0"/>
         </w:rPr>
         <w:t xml:space="preserve">Maximum funding for the seed stage?</w:t>
+      </w:r>
+    </w:p>
+    <w:p>
+      <w:pPr>
+        <w:numPr>
+          <w:ilvl w:val="0"/>
+          <w:numId w:val="4"/>
+        </w:numPr>
+        <w:ind w:left="720" w:hanging="360"/>
+        <w:contextualSpacing w:val="1"/>
+        <w:rPr>
+          <w:u w:val="none"/>
+        </w:rPr>
+      </w:pPr>
+      <w:r>
+        <w:rPr>
+          <w:rtl w:val="0"/>
+        </w:rPr>
+        <w:t xml:space="preserve">What do we compare the scrape statistics against? </w:t>
       </w:r>
     </w:p>
     <w:p>
@@ -1280,7 +1637,7 @@
       <w:pPr>
         <w:numPr>
           <w:ilvl w:val="0"/>
-          <w:numId w:val="5"/>
+          <w:numId w:val="6"/>
         </w:numPr>
         <w:ind w:left="720" w:hanging="360"/>
         <w:contextualSpacing w:val="1"/>
@@ -1290,14 +1647,20 @@
         <w:rPr>
           <w:rtl w:val="0"/>
         </w:rPr>
-        <w:t xml:space="preserve">Pie chart of funding sums</w:t>
-      </w:r>
-    </w:p>
-    <w:p>
-      <w:pPr>
-        <w:numPr>
-          <w:ilvl w:val="0"/>
-          <w:numId w:val="5"/>
+        <w:t xml:space="preserve">Funding type sums in a p</w:t>
+      </w:r>
+      <w:r>
+        <w:rPr>
+          <w:rtl w:val="0"/>
+        </w:rPr>
+        <w:t xml:space="preserve">ie chart.</w:t>
+      </w:r>
+    </w:p>
+    <w:p>
+      <w:pPr>
+        <w:numPr>
+          <w:ilvl w:val="0"/>
+          <w:numId w:val="6"/>
         </w:numPr>
         <w:ind w:left="720" w:hanging="360"/>
         <w:contextualSpacing w:val="1"/>
@@ -1307,31 +1670,33 @@
         <w:rPr>
           <w:rtl w:val="0"/>
         </w:rPr>
-        <w:t xml:space="preserve">Pie chart of funding type percentages</w:t>
-      </w:r>
-    </w:p>
-    <w:p>
-      <w:pPr>
-        <w:numPr>
-          <w:ilvl w:val="0"/>
-          <w:numId w:val="5"/>
+        <w:t xml:space="preserve">Funding type percentages in a pie chart.</w:t>
+      </w:r>
+    </w:p>
+    <w:p>
+      <w:pPr>
+        <w:numPr>
+          <w:ilvl w:val="0"/>
+          <w:numId w:val="6"/>
         </w:numPr>
         <w:ind w:left="720" w:hanging="360"/>
         <w:contextualSpacing w:val="1"/>
-        <w:rPr/>
-      </w:pPr>
-      <w:r>
-        <w:rPr>
-          <w:rtl w:val="0"/>
-        </w:rPr>
-        <w:t xml:space="preserve">Average duration of startups</w:t>
-      </w:r>
-    </w:p>
-    <w:p>
-      <w:pPr>
-        <w:numPr>
-          <w:ilvl w:val="0"/>
-          <w:numId w:val="5"/>
+        <w:rPr>
+          <w:u w:val="none"/>
+        </w:rPr>
+      </w:pPr>
+      <w:r>
+        <w:rPr>
+          <w:rtl w:val="0"/>
+        </w:rPr>
+        <w:t xml:space="preserve">Funding type investment mean in a bar chart.</w:t>
+      </w:r>
+    </w:p>
+    <w:p>
+      <w:pPr>
+        <w:numPr>
+          <w:ilvl w:val="0"/>
+          <w:numId w:val="6"/>
         </w:numPr>
         <w:ind w:left="720" w:hanging="360"/>
         <w:contextualSpacing w:val="1"/>
@@ -1341,7 +1706,24 @@
         <w:rPr>
           <w:rtl w:val="0"/>
         </w:rPr>
-        <w:t xml:space="preserve">Series D 59 companies line chart</w:t>
+        <w:t xml:space="preserve">Average duration of startups.</w:t>
+      </w:r>
+    </w:p>
+    <w:p>
+      <w:pPr>
+        <w:numPr>
+          <w:ilvl w:val="0"/>
+          <w:numId w:val="6"/>
+        </w:numPr>
+        <w:ind w:left="720" w:hanging="360"/>
+        <w:contextualSpacing w:val="1"/>
+        <w:rPr/>
+      </w:pPr>
+      <w:r>
+        <w:rPr>
+          <w:rtl w:val="0"/>
+        </w:rPr>
+        <w:t xml:space="preserve">Series D chart of the 59 companies in that phase.</w:t>
       </w:r>
     </w:p>
     <w:p>
@@ -1694,7 +2076,7 @@
           <w:szCs w:val="21"/>
         </w:rPr>
       </w:pPr>
-      <w:hyperlink r:id="rId5">
+      <w:hyperlink r:id="rId6">
         <w:r>
           <w:rPr>
             <w:color w:val="1155cc"/>
@@ -1787,7 +2169,7 @@
           <w:u w:val="none"/>
         </w:rPr>
       </w:pPr>
-      <w:hyperlink r:id="rId6">
+      <w:hyperlink r:id="rId7">
         <w:r>
           <w:rPr>
             <w:rFonts w:ascii="Times New Roman" w:cs="Times New Roman" w:eastAsia="Times New Roman" w:hAnsi="Times New Roman"/>
@@ -1798,7 +2180,7 @@
           <w:t xml:space="preserve"> </w:t>
         </w:r>
       </w:hyperlink>
-      <w:hyperlink r:id="rId7">
+      <w:hyperlink r:id="rId8">
         <w:r>
           <w:rPr>
             <w:color w:val="1155cc"/>
@@ -1839,7 +2221,7 @@
           <w:u w:val="none"/>
         </w:rPr>
       </w:pPr>
-      <w:hyperlink r:id="rId8">
+      <w:hyperlink r:id="rId9">
         <w:r>
           <w:rPr>
             <w:rFonts w:ascii="Times New Roman" w:cs="Times New Roman" w:eastAsia="Times New Roman" w:hAnsi="Times New Roman"/>
@@ -1850,7 +2232,7 @@
           <w:t xml:space="preserve"> </w:t>
         </w:r>
       </w:hyperlink>
-      <w:hyperlink r:id="rId9">
+      <w:hyperlink r:id="rId10">
         <w:r>
           <w:rPr>
             <w:color w:val="1155cc"/>
@@ -1893,7 +2275,7 @@
           <w:u w:val="none"/>
         </w:rPr>
       </w:pPr>
-      <w:hyperlink r:id="rId10">
+      <w:hyperlink r:id="rId11">
         <w:r>
           <w:rPr>
             <w:color w:val="1155cc"/>
@@ -1990,7 +2372,7 @@
       <w:pPr>
         <w:numPr>
           <w:ilvl w:val="0"/>
-          <w:numId w:val="7"/>
+          <w:numId w:val="8"/>
         </w:numPr>
         <w:pBdr>
           <w:top w:color="000000" w:space="0" w:sz="0" w:val="none"/>
@@ -2021,7 +2403,7 @@
       <w:pPr>
         <w:numPr>
           <w:ilvl w:val="0"/>
-          <w:numId w:val="7"/>
+          <w:numId w:val="8"/>
         </w:numPr>
         <w:pBdr>
           <w:top w:color="000000" w:space="0" w:sz="0" w:val="none"/>
@@ -2052,7 +2434,7 @@
       <w:pPr>
         <w:numPr>
           <w:ilvl w:val="0"/>
-          <w:numId w:val="7"/>
+          <w:numId w:val="8"/>
         </w:numPr>
         <w:pBdr>
           <w:top w:color="000000" w:space="0" w:sz="0" w:val="none"/>
@@ -2083,7 +2465,7 @@
       <w:pPr>
         <w:numPr>
           <w:ilvl w:val="0"/>
-          <w:numId w:val="7"/>
+          <w:numId w:val="8"/>
         </w:numPr>
         <w:pBdr>
           <w:top w:color="000000" w:space="0" w:sz="0" w:val="none"/>
@@ -2114,7 +2496,7 @@
       <w:pPr>
         <w:numPr>
           <w:ilvl w:val="0"/>
-          <w:numId w:val="7"/>
+          <w:numId w:val="8"/>
         </w:numPr>
         <w:pBdr>
           <w:top w:color="000000" w:space="0" w:sz="0" w:val="none"/>
@@ -2145,7 +2527,7 @@
       <w:pPr>
         <w:numPr>
           <w:ilvl w:val="0"/>
-          <w:numId w:val="7"/>
+          <w:numId w:val="8"/>
         </w:numPr>
         <w:pBdr>
           <w:top w:color="000000" w:space="0" w:sz="0" w:val="none"/>
@@ -2620,7 +3002,7 @@
         </w:rPr>
         <w:t xml:space="preserve">We encourage you to leverage the API for your internal business and research needs. Unless otherwise noted in your license (see </w:t>
       </w:r>
-      <w:hyperlink r:id="rId11">
+      <w:hyperlink r:id="rId12">
         <w:r>
           <w:rPr>
             <w:color w:val="0000ff"/>
@@ -2636,7 +3018,7 @@
         </w:rPr>
         <w:t xml:space="preserve"> and </w:t>
       </w:r>
-      <w:hyperlink r:id="rId12">
+      <w:hyperlink r:id="rId13">
         <w:r>
           <w:rPr>
             <w:color w:val="0000ff"/>
@@ -2698,7 +3080,7 @@
       <w:pPr>
         <w:numPr>
           <w:ilvl w:val="0"/>
-          <w:numId w:val="4"/>
+          <w:numId w:val="5"/>
         </w:numPr>
         <w:spacing w:line="276" w:lineRule="auto"/>
         <w:ind w:left="720" w:hanging="360"/>
@@ -2715,7 +3097,7 @@
       <w:pPr>
         <w:numPr>
           <w:ilvl w:val="0"/>
-          <w:numId w:val="4"/>
+          <w:numId w:val="5"/>
         </w:numPr>
         <w:spacing w:line="276" w:lineRule="auto"/>
         <w:ind w:left="720" w:hanging="360"/>
@@ -2732,7 +3114,7 @@
       <w:pPr>
         <w:numPr>
           <w:ilvl w:val="0"/>
-          <w:numId w:val="4"/>
+          <w:numId w:val="5"/>
         </w:numPr>
         <w:spacing w:line="276" w:lineRule="auto"/>
         <w:ind w:left="720" w:hanging="360"/>
@@ -2749,7 +3131,7 @@
       <w:pPr>
         <w:numPr>
           <w:ilvl w:val="0"/>
-          <w:numId w:val="4"/>
+          <w:numId w:val="5"/>
         </w:numPr>
         <w:spacing w:line="276" w:lineRule="auto"/>
         <w:ind w:left="720" w:hanging="360"/>
@@ -2766,7 +3148,7 @@
       <w:pPr>
         <w:numPr>
           <w:ilvl w:val="0"/>
-          <w:numId w:val="4"/>
+          <w:numId w:val="5"/>
         </w:numPr>
         <w:spacing w:line="276" w:lineRule="auto"/>
         <w:ind w:left="720" w:hanging="360"/>
@@ -2783,7 +3165,7 @@
       <w:pPr>
         <w:numPr>
           <w:ilvl w:val="0"/>
-          <w:numId w:val="4"/>
+          <w:numId w:val="5"/>
         </w:numPr>
         <w:spacing w:line="276" w:lineRule="auto"/>
         <w:ind w:left="720" w:hanging="360"/>
@@ -2827,7 +3209,7 @@
         </w:rPr>
         <w:br w:type="textWrapping"/>
       </w:r>
-      <w:hyperlink r:id="rId13">
+      <w:hyperlink r:id="rId14">
         <w:r>
           <w:rPr>
             <w:color w:val="0000ff"/>
@@ -2891,7 +3273,7 @@
         <w:contextualSpacing w:val="0"/>
         <w:rPr/>
       </w:pPr>
-      <w:hyperlink r:id="rId14">
+      <w:hyperlink r:id="rId15">
         <w:r>
           <w:rPr>
             <w:color w:val="0000ff"/>
@@ -3001,7 +3383,7 @@
         </w:rPr>
         <w:t xml:space="preserve"> </w:t>
       </w:r>
-      <w:hyperlink r:id="rId15">
+      <w:hyperlink r:id="rId16">
         <w:r>
           <w:rPr>
             <w:color w:val="2992a7"/>
@@ -3214,7 +3596,7 @@
         </w:rPr>
         <w:t xml:space="preserve">username: </w:t>
       </w:r>
-      <w:hyperlink r:id="rId16">
+      <w:hyperlink r:id="rId17">
         <w:r>
           <w:rPr>
             <w:color w:val="1155cc"/>
@@ -3548,7 +3930,7 @@
         </w:rPr>
         <w:t xml:space="preserve">See this link: </w:t>
       </w:r>
-      <w:hyperlink r:id="rId17">
+      <w:hyperlink r:id="rId18">
         <w:r>
           <w:rPr>
             <w:color w:val="1155cc"/>
@@ -3833,7 +4215,7 @@
         </w:rPr>
         <w:t xml:space="preserve">See this link: </w:t>
       </w:r>
-      <w:hyperlink r:id="rId18">
+      <w:hyperlink r:id="rId19">
         <w:r>
           <w:rPr>
             <w:color w:val="1155cc"/>
@@ -3870,7 +4252,7 @@
       <w:pPr>
         <w:numPr>
           <w:ilvl w:val="0"/>
-          <w:numId w:val="8"/>
+          <w:numId w:val="9"/>
         </w:numPr>
         <w:spacing w:after="380" w:line="406.9565217391305" w:lineRule="auto"/>
         <w:ind w:left="1020" w:hanging="360"/>
@@ -3899,7 +4281,7 @@
       <w:pPr>
         <w:numPr>
           <w:ilvl w:val="0"/>
-          <w:numId w:val="8"/>
+          <w:numId w:val="9"/>
         </w:numPr>
         <w:spacing w:after="380" w:line="406.9565217391305" w:lineRule="auto"/>
         <w:ind w:left="1020" w:hanging="360"/>
@@ -3928,7 +4310,7 @@
       <w:pPr>
         <w:numPr>
           <w:ilvl w:val="0"/>
-          <w:numId w:val="8"/>
+          <w:numId w:val="9"/>
         </w:numPr>
         <w:spacing w:after="380" w:line="406.9565217391305" w:lineRule="auto"/>
         <w:ind w:left="1020" w:hanging="360"/>
@@ -3957,7 +4339,7 @@
       <w:pPr>
         <w:numPr>
           <w:ilvl w:val="0"/>
-          <w:numId w:val="8"/>
+          <w:numId w:val="9"/>
         </w:numPr>
         <w:spacing w:after="380" w:line="406.9565217391305" w:lineRule="auto"/>
         <w:ind w:left="1020" w:hanging="360"/>
@@ -3986,7 +4368,7 @@
       <w:pPr>
         <w:numPr>
           <w:ilvl w:val="0"/>
-          <w:numId w:val="8"/>
+          <w:numId w:val="9"/>
         </w:numPr>
         <w:spacing w:after="380" w:line="406.9565217391305" w:lineRule="auto"/>
         <w:ind w:left="1020" w:hanging="360"/>
@@ -4015,7 +4397,7 @@
       <w:pPr>
         <w:numPr>
           <w:ilvl w:val="0"/>
-          <w:numId w:val="8"/>
+          <w:numId w:val="9"/>
         </w:numPr>
         <w:spacing w:after="380" w:line="406.9565217391305" w:lineRule="auto"/>
         <w:ind w:left="1020" w:hanging="360"/>
@@ -4044,7 +4426,7 @@
       <w:pPr>
         <w:numPr>
           <w:ilvl w:val="0"/>
-          <w:numId w:val="8"/>
+          <w:numId w:val="9"/>
         </w:numPr>
         <w:spacing w:after="380" w:line="406.9565217391305" w:lineRule="auto"/>
         <w:ind w:left="1020" w:hanging="360"/>
@@ -4073,7 +4455,7 @@
       <w:pPr>
         <w:numPr>
           <w:ilvl w:val="0"/>
-          <w:numId w:val="8"/>
+          <w:numId w:val="9"/>
         </w:numPr>
         <w:spacing w:after="380" w:line="406.9565217391305" w:lineRule="auto"/>
         <w:ind w:left="1020" w:hanging="360"/>
@@ -4102,7 +4484,7 @@
       <w:pPr>
         <w:numPr>
           <w:ilvl w:val="0"/>
-          <w:numId w:val="8"/>
+          <w:numId w:val="9"/>
         </w:numPr>
         <w:spacing w:after="380" w:line="406.9565217391305" w:lineRule="auto"/>
         <w:ind w:left="1020" w:hanging="360"/>
@@ -4131,7 +4513,7 @@
       <w:pPr>
         <w:numPr>
           <w:ilvl w:val="0"/>
-          <w:numId w:val="8"/>
+          <w:numId w:val="9"/>
         </w:numPr>
         <w:spacing w:after="380" w:line="406.9565217391305" w:lineRule="auto"/>
         <w:ind w:left="1020" w:hanging="360"/>
@@ -4160,7 +4542,7 @@
       <w:pPr>
         <w:numPr>
           <w:ilvl w:val="0"/>
-          <w:numId w:val="8"/>
+          <w:numId w:val="9"/>
         </w:numPr>
         <w:spacing w:after="380" w:line="406.9565217391305" w:lineRule="auto"/>
         <w:ind w:left="1020" w:hanging="360"/>
@@ -4189,7 +4571,7 @@
       <w:pPr>
         <w:numPr>
           <w:ilvl w:val="0"/>
-          <w:numId w:val="8"/>
+          <w:numId w:val="9"/>
         </w:numPr>
         <w:spacing w:after="380" w:line="406.9565217391305" w:lineRule="auto"/>
         <w:ind w:left="1020" w:hanging="360"/>
@@ -4218,7 +4600,7 @@
       <w:pPr>
         <w:numPr>
           <w:ilvl w:val="0"/>
-          <w:numId w:val="8"/>
+          <w:numId w:val="9"/>
         </w:numPr>
         <w:spacing w:after="380" w:line="406.9565217391305" w:lineRule="auto"/>
         <w:ind w:left="1020" w:hanging="360"/>
@@ -4247,7 +4629,7 @@
       <w:pPr>
         <w:numPr>
           <w:ilvl w:val="0"/>
-          <w:numId w:val="8"/>
+          <w:numId w:val="9"/>
         </w:numPr>
         <w:spacing w:after="380" w:line="406.9565217391305" w:lineRule="auto"/>
         <w:ind w:left="1020" w:hanging="360"/>
@@ -4276,7 +4658,7 @@
       <w:pPr>
         <w:numPr>
           <w:ilvl w:val="0"/>
-          <w:numId w:val="8"/>
+          <w:numId w:val="9"/>
         </w:numPr>
         <w:spacing w:after="380" w:line="406.9565217391305" w:lineRule="auto"/>
         <w:ind w:left="1020" w:hanging="360"/>
@@ -4305,7 +4687,7 @@
       <w:pPr>
         <w:numPr>
           <w:ilvl w:val="0"/>
-          <w:numId w:val="8"/>
+          <w:numId w:val="9"/>
         </w:numPr>
         <w:spacing w:after="380" w:line="406.9565217391305" w:lineRule="auto"/>
         <w:ind w:left="1020" w:hanging="360"/>
@@ -4530,7 +4912,7 @@
         <w:contextualSpacing w:val="0"/>
         <w:rPr/>
       </w:pPr>
-      <w:hyperlink r:id="rId19">
+      <w:hyperlink r:id="rId20">
         <w:r>
           <w:rPr>
             <w:color w:val="1155cc"/>
@@ -4945,6 +5327,116 @@
         <w:ind w:left="720" w:hanging="360"/>
       </w:pPr>
       <w:rPr>
+        <w:u w:val="none"/>
+      </w:rPr>
+    </w:lvl>
+    <w:lvl w:ilvl="1">
+      <w:start w:val="1"/>
+      <w:numFmt w:val="bullet"/>
+      <w:lvlText w:val="○"/>
+      <w:lvlJc w:val="left"/>
+      <w:pPr>
+        <w:ind w:left="1440" w:hanging="360"/>
+      </w:pPr>
+      <w:rPr>
+        <w:u w:val="none"/>
+      </w:rPr>
+    </w:lvl>
+    <w:lvl w:ilvl="2">
+      <w:start w:val="1"/>
+      <w:numFmt w:val="bullet"/>
+      <w:lvlText w:val="■"/>
+      <w:lvlJc w:val="left"/>
+      <w:pPr>
+        <w:ind w:left="2160" w:hanging="360"/>
+      </w:pPr>
+      <w:rPr>
+        <w:u w:val="none"/>
+      </w:rPr>
+    </w:lvl>
+    <w:lvl w:ilvl="3">
+      <w:start w:val="1"/>
+      <w:numFmt w:val="bullet"/>
+      <w:lvlText w:val="●"/>
+      <w:lvlJc w:val="left"/>
+      <w:pPr>
+        <w:ind w:left="2880" w:hanging="360"/>
+      </w:pPr>
+      <w:rPr>
+        <w:u w:val="none"/>
+      </w:rPr>
+    </w:lvl>
+    <w:lvl w:ilvl="4">
+      <w:start w:val="1"/>
+      <w:numFmt w:val="bullet"/>
+      <w:lvlText w:val="○"/>
+      <w:lvlJc w:val="left"/>
+      <w:pPr>
+        <w:ind w:left="3600" w:hanging="360"/>
+      </w:pPr>
+      <w:rPr>
+        <w:u w:val="none"/>
+      </w:rPr>
+    </w:lvl>
+    <w:lvl w:ilvl="5">
+      <w:start w:val="1"/>
+      <w:numFmt w:val="bullet"/>
+      <w:lvlText w:val="■"/>
+      <w:lvlJc w:val="left"/>
+      <w:pPr>
+        <w:ind w:left="4320" w:hanging="360"/>
+      </w:pPr>
+      <w:rPr>
+        <w:u w:val="none"/>
+      </w:rPr>
+    </w:lvl>
+    <w:lvl w:ilvl="6">
+      <w:start w:val="1"/>
+      <w:numFmt w:val="bullet"/>
+      <w:lvlText w:val="●"/>
+      <w:lvlJc w:val="left"/>
+      <w:pPr>
+        <w:ind w:left="5040" w:hanging="360"/>
+      </w:pPr>
+      <w:rPr>
+        <w:u w:val="none"/>
+      </w:rPr>
+    </w:lvl>
+    <w:lvl w:ilvl="7">
+      <w:start w:val="1"/>
+      <w:numFmt w:val="bullet"/>
+      <w:lvlText w:val="○"/>
+      <w:lvlJc w:val="left"/>
+      <w:pPr>
+        <w:ind w:left="5760" w:hanging="360"/>
+      </w:pPr>
+      <w:rPr>
+        <w:u w:val="none"/>
+      </w:rPr>
+    </w:lvl>
+    <w:lvl w:ilvl="8">
+      <w:start w:val="1"/>
+      <w:numFmt w:val="bullet"/>
+      <w:lvlText w:val="■"/>
+      <w:lvlJc w:val="left"/>
+      <w:pPr>
+        <w:ind w:left="6480" w:hanging="360"/>
+      </w:pPr>
+      <w:rPr>
+        <w:u w:val="none"/>
+      </w:rPr>
+    </w:lvl>
+  </w:abstractNum>
+  <w:abstractNum w:abstractNumId="5">
+    <w:lvl w:ilvl="0">
+      <w:start w:val="1"/>
+      <w:numFmt w:val="bullet"/>
+      <w:lvlText w:val="●"/>
+      <w:lvlJc w:val="left"/>
+      <w:pPr>
+        <w:ind w:left="720" w:hanging="360"/>
+      </w:pPr>
+      <w:rPr>
         <w:rFonts w:ascii="Arial" w:cs="Arial" w:eastAsia="Arial" w:hAnsi="Arial"/>
         <w:sz w:val="20"/>
         <w:szCs w:val="20"/>
@@ -5063,7 +5555,7 @@
       </w:rPr>
     </w:lvl>
   </w:abstractNum>
-  <w:abstractNum w:abstractNumId="5">
+  <w:abstractNum w:abstractNumId="6">
     <w:lvl w:ilvl="0">
       <w:start w:val="1"/>
       <w:numFmt w:val="decimal"/>
@@ -5173,7 +5665,7 @@
       </w:rPr>
     </w:lvl>
   </w:abstractNum>
-  <w:abstractNum w:abstractNumId="6">
+  <w:abstractNum w:abstractNumId="7">
     <w:lvl w:ilvl="0">
       <w:start w:val="1"/>
       <w:numFmt w:val="bullet"/>
@@ -5283,7 +5775,7 @@
       </w:rPr>
     </w:lvl>
   </w:abstractNum>
-  <w:abstractNum w:abstractNumId="7">
+  <w:abstractNum w:abstractNumId="8">
     <w:lvl w:ilvl="0">
       <w:start w:val="1"/>
       <w:numFmt w:val="bullet"/>
@@ -5393,7 +5885,7 @@
       </w:rPr>
     </w:lvl>
   </w:abstractNum>
-  <w:abstractNum w:abstractNumId="8">
+  <w:abstractNum w:abstractNumId="9">
     <w:lvl w:ilvl="0">
       <w:start w:val="1"/>
       <w:numFmt w:val="bullet"/>
@@ -5507,7 +5999,7 @@
       </w:rPr>
     </w:lvl>
   </w:abstractNum>
-  <w:abstractNum w:abstractNumId="9">
+  <w:abstractNum w:abstractNumId="10">
     <w:lvl w:ilvl="0">
       <w:start w:val="1"/>
       <w:numFmt w:val="decimal"/>
@@ -5618,7 +6110,7 @@
       </w:rPr>
     </w:lvl>
   </w:abstractNum>
-  <w:abstractNum w:abstractNumId="10">
+  <w:abstractNum w:abstractNumId="11">
     <w:lvl w:ilvl="0">
       <w:start w:val="1"/>
       <w:numFmt w:val="lowerLetter"/>
@@ -5710,7 +6202,7 @@
       <w:rPr/>
     </w:lvl>
   </w:abstractNum>
-  <w:abstractNum w:abstractNumId="11">
+  <w:abstractNum w:abstractNumId="12">
     <w:lvl w:ilvl="0">
       <w:start w:val="1"/>
       <w:numFmt w:val="decimal"/>
@@ -5852,6 +6344,9 @@
   </w:num>
   <w:num w:numId="11">
     <w:abstractNumId w:val="11"/>
+  </w:num>
+  <w:num w:numId="12">
+    <w:abstractNumId w:val="12"/>
   </w:num>
 </w:numbering>
 </file>

--- a/docs/Project 1 Google Doc.docx
+++ b/docs/Project 1 Google Doc.docx
@@ -19,6 +19,9 @@
       </w:r>
       <w:r>
         <w:t xml:space="preserve"> - </w:t>
+      </w:r>
+      <w:r>
+        <w:t>Never turned in my assignment.</w:t>
       </w:r>
     </w:p>
     <w:p>
@@ -1327,65 +1330,275 @@
           <w:szCs w:val="28"/>
         </w:rPr>
       </w:pPr>
-    </w:p>
-    <w:p>
-      <w:pPr>
-        <w:pStyle w:val="normal0"/>
-      </w:pPr>
-    </w:p>
-    <w:p>
-      <w:pPr>
-        <w:pStyle w:val="normal0"/>
-      </w:pPr>
-    </w:p>
-    <w:p>
-      <w:pPr>
-        <w:pStyle w:val="normal0"/>
-      </w:pPr>
-    </w:p>
-    <w:p>
-      <w:pPr>
-        <w:pStyle w:val="normal0"/>
-      </w:pPr>
-    </w:p>
-    <w:p>
-      <w:pPr>
-        <w:pStyle w:val="normal0"/>
-      </w:pPr>
-    </w:p>
-    <w:p>
-      <w:pPr>
-        <w:pStyle w:val="normal0"/>
-      </w:pPr>
-    </w:p>
-    <w:p>
-      <w:pPr>
-        <w:pStyle w:val="normal0"/>
-      </w:pPr>
-    </w:p>
-    <w:p>
-      <w:pPr>
-        <w:pStyle w:val="normal0"/>
-      </w:pPr>
-    </w:p>
-    <w:p>
-      <w:pPr>
-        <w:pStyle w:val="normal0"/>
-      </w:pPr>
-    </w:p>
-    <w:p>
-      <w:pPr>
-        <w:pStyle w:val="normal0"/>
-      </w:pPr>
-    </w:p>
-    <w:p>
-      <w:pPr>
-        <w:pStyle w:val="normal0"/>
-      </w:pPr>
-    </w:p>
-    <w:p>
-      <w:pPr>
-        <w:pStyle w:val="normal0"/>
+      <w:r>
+        <w:rPr>
+          <w:b/>
+          <w:sz w:val="28"/>
+          <w:szCs w:val="28"/>
+        </w:rPr>
+        <w:t>Data Gathering:</w:t>
+      </w:r>
+    </w:p>
+    <w:p>
+      <w:pPr>
+        <w:pStyle w:val="normal0"/>
+        <w:numPr>
+          <w:ilvl w:val="0"/>
+          <w:numId w:val="16"/>
+        </w:numPr>
+      </w:pPr>
+      <w:r>
+        <w:t>Tell stories using data</w:t>
+      </w:r>
+    </w:p>
+    <w:p>
+      <w:pPr>
+        <w:pStyle w:val="normal0"/>
+        <w:ind w:left="720"/>
+      </w:pPr>
+      <w:r>
+        <w:t xml:space="preserve">    start with business problem</w:t>
+      </w:r>
+    </w:p>
+    <w:p>
+      <w:pPr>
+        <w:pStyle w:val="normal0"/>
+        <w:ind w:left="720"/>
+      </w:pPr>
+      <w:r>
+        <w:t xml:space="preserve">        losing customers</w:t>
+      </w:r>
+    </w:p>
+    <w:p>
+      <w:pPr>
+        <w:pStyle w:val="normal0"/>
+        <w:ind w:left="720"/>
+      </w:pPr>
+      <w:r>
+        <w:t xml:space="preserve">        product sales dropping</w:t>
+      </w:r>
+    </w:p>
+    <w:p>
+      <w:pPr>
+        <w:pStyle w:val="normal0"/>
+        <w:ind w:left="720"/>
+      </w:pPr>
+      <w:r>
+        <w:t xml:space="preserve">    stories need data</w:t>
+      </w:r>
+    </w:p>
+    <w:p>
+      <w:pPr>
+        <w:pStyle w:val="normal0"/>
+        <w:ind w:left="720"/>
+      </w:pPr>
+      <w:r>
+        <w:t xml:space="preserve">        pull and prepare data</w:t>
+      </w:r>
+    </w:p>
+    <w:p>
+      <w:pPr>
+        <w:pStyle w:val="normal0"/>
+        <w:numPr>
+          <w:ilvl w:val="0"/>
+          <w:numId w:val="16"/>
+        </w:numPr>
+      </w:pPr>
+      <w:r>
+        <w:t>tip #1 don't underestimate the time needed to collect and prepare the data</w:t>
+      </w:r>
+    </w:p>
+    <w:p>
+      <w:pPr>
+        <w:pStyle w:val="normal0"/>
+        <w:numPr>
+          <w:ilvl w:val="0"/>
+          <w:numId w:val="16"/>
+        </w:numPr>
+      </w:pPr>
+      <w:r>
+        <w:t>tip #2 use aggregate and statistic functions to understand your data</w:t>
+      </w:r>
+      <w:r>
+        <w:t xml:space="preserve"> </w:t>
+      </w:r>
+      <w:r>
+        <w:t>- you can get a picture for the data and see any outliers that might help you craft your story around the business problem</w:t>
+      </w:r>
+    </w:p>
+    <w:p>
+      <w:pPr>
+        <w:pStyle w:val="normal0"/>
+        <w:numPr>
+          <w:ilvl w:val="0"/>
+          <w:numId w:val="16"/>
+        </w:numPr>
+      </w:pPr>
+      <w:r>
+        <w:lastRenderedPageBreak/>
+        <w:t>tip #3 reformat and check data quality before attempting joins</w:t>
+      </w:r>
+    </w:p>
+    <w:p>
+      <w:pPr>
+        <w:pStyle w:val="normal0"/>
+        <w:ind w:left="720"/>
+      </w:pPr>
+      <w:r>
+        <w:t xml:space="preserve">    - use consistent naming conventions</w:t>
+      </w:r>
+    </w:p>
+    <w:p>
+      <w:pPr>
+        <w:pStyle w:val="normal0"/>
+        <w:ind w:left="720"/>
+      </w:pPr>
+      <w:r>
+        <w:t xml:space="preserve">    - use constraints on tables if needed to make sure data is coming in clean </w:t>
+      </w:r>
+    </w:p>
+    <w:p>
+      <w:pPr>
+        <w:pStyle w:val="normal0"/>
+        <w:numPr>
+          <w:ilvl w:val="0"/>
+          <w:numId w:val="16"/>
+        </w:numPr>
+      </w:pPr>
+      <w:r>
+        <w:t>tip #4</w:t>
+      </w:r>
+    </w:p>
+    <w:p>
+      <w:pPr>
+        <w:pStyle w:val="normal0"/>
+        <w:ind w:left="720"/>
+      </w:pPr>
+      <w:r>
+        <w:t xml:space="preserve">    - remember to use the appropriate join</w:t>
+      </w:r>
+    </w:p>
+    <w:p>
+      <w:pPr>
+        <w:pStyle w:val="normal0"/>
+        <w:numPr>
+          <w:ilvl w:val="0"/>
+          <w:numId w:val="16"/>
+        </w:numPr>
+      </w:pPr>
+      <w:r>
+        <w:t>tip #5 Use views to store complex SQL logic</w:t>
+      </w:r>
+    </w:p>
+    <w:p>
+      <w:pPr>
+        <w:pStyle w:val="normal0"/>
+        <w:ind w:left="720"/>
+      </w:pPr>
+      <w:r>
+        <w:t xml:space="preserve">    - create views to easily access data again</w:t>
+      </w:r>
+    </w:p>
+    <w:p>
+      <w:pPr>
+        <w:pStyle w:val="normal0"/>
+        <w:ind w:left="720"/>
+      </w:pPr>
+      <w:r>
+        <w:t xml:space="preserve">    - save your queries</w:t>
+      </w:r>
+    </w:p>
+    <w:p>
+      <w:pPr>
+        <w:pStyle w:val="normal0"/>
+        <w:numPr>
+          <w:ilvl w:val="0"/>
+          <w:numId w:val="16"/>
+        </w:numPr>
+      </w:pPr>
+      <w:r>
+        <w:t>tip #6 use cubes, rollups for multiple aggregations</w:t>
+      </w:r>
+    </w:p>
+    <w:p>
+      <w:pPr>
+        <w:pStyle w:val="normal0"/>
+        <w:ind w:left="720"/>
+      </w:pPr>
+      <w:r>
+        <w:t xml:space="preserve">    - when you need to produce cross tabulations and subtotals - this is your tool</w:t>
+      </w:r>
+    </w:p>
+    <w:p>
+      <w:pPr>
+        <w:pStyle w:val="normal0"/>
+        <w:ind w:left="720"/>
+      </w:pPr>
+      <w:r>
+        <w:t xml:space="preserve">    </w:t>
+      </w:r>
+      <w:r>
+        <w:t xml:space="preserve">- you could use a bunch of select statements to get the same result </w:t>
+      </w:r>
+    </w:p>
+    <w:p>
+      <w:pPr>
+        <w:pStyle w:val="normal0"/>
+        <w:ind w:left="360"/>
+      </w:pPr>
+      <w:r>
+        <w:t xml:space="preserve">          </w:t>
+      </w:r>
+      <w:r>
+        <w:t>- but that makes it difficult when the data set is big and it opens you up to possibly making a mistake</w:t>
+      </w:r>
+    </w:p>
+    <w:p>
+      <w:pPr>
+        <w:pStyle w:val="normal0"/>
+        <w:numPr>
+          <w:ilvl w:val="0"/>
+          <w:numId w:val="16"/>
+        </w:numPr>
+      </w:pPr>
+      <w:r>
+        <w:t>tip #7 use window functions to work with groups of data</w:t>
+      </w:r>
+    </w:p>
+    <w:p>
+      <w:pPr>
+        <w:pStyle w:val="normal0"/>
+        <w:ind w:left="720"/>
+      </w:pPr>
+      <w:r>
+        <w:t xml:space="preserve">    - they help us focus on sets of related rows</w:t>
+      </w:r>
+    </w:p>
+    <w:p>
+      <w:pPr>
+        <w:pStyle w:val="normal0"/>
+        <w:ind w:left="720"/>
+        <w:rPr>
+          <w:b/>
+          <w:sz w:val="28"/>
+          <w:szCs w:val="28"/>
+        </w:rPr>
+      </w:pPr>
+      <w:r>
+        <w:t xml:space="preserve">    </w:t>
+      </w:r>
+      <w:r>
+        <w:t>- this simplifies queries that would require very complex subqueries</w:t>
+      </w:r>
+    </w:p>
+    <w:p>
+      <w:pPr>
+        <w:pStyle w:val="normal0"/>
+        <w:rPr>
+          <w:b/>
+          <w:sz w:val="28"/>
+          <w:szCs w:val="28"/>
+        </w:rPr>
       </w:pPr>
     </w:p>
     <w:p>
@@ -1409,23 +1622,17 @@
         <w:spacing w:before="100" w:after="100"/>
         <w:rPr>
           <w:b/>
-          <w:sz w:val="32"/>
-          <w:szCs w:val="32"/>
-        </w:rPr>
-      </w:pPr>
-      <w:r>
-        <w:rPr>
-          <w:b/>
-          <w:sz w:val="32"/>
-          <w:szCs w:val="32"/>
+        </w:rPr>
+      </w:pPr>
+      <w:r>
+        <w:rPr>
+          <w:b/>
         </w:rPr>
         <w:t>Information on the API and csv file exports available with a purchased license.  Our team never tried the csv exports, although two of us tried the free Organization and People csv exports.</w:t>
       </w:r>
       <w:r>
         <w:rPr>
           <w:b/>
-          <w:sz w:val="32"/>
-          <w:szCs w:val="32"/>
         </w:rPr>
         <w:t xml:space="preserve">  </w:t>
       </w:r>
@@ -1855,6 +2062,7 @@
           <w:sz w:val="21"/>
           <w:szCs w:val="21"/>
         </w:rPr>
+        <w:lastRenderedPageBreak/>
         <w:t>Chrisg@Chrisg-PC MINGW64 ~/bootcampclasswork/Project-1/data (master)</w:t>
       </w:r>
     </w:p>
@@ -2082,7 +2290,6 @@
         <w:rPr>
           <w:b/>
         </w:rPr>
-        <w:lastRenderedPageBreak/>
         <w:t>Register for Crunchbase and receive a Rest API user key:</w:t>
       </w:r>
     </w:p>
@@ -2418,7 +2625,6 @@
         <w:rPr>
           <w:b/>
         </w:rPr>
-        <w:lastRenderedPageBreak/>
         <w:t>Access Crunchbase API using Google Sheets</w:t>
       </w:r>
       <w:r>
@@ -2801,6 +3007,7 @@
         <w:pStyle w:val="normal0"/>
       </w:pPr>
       <w:r>
+        <w:lastRenderedPageBreak/>
         <w:t xml:space="preserve">updated_at timestamp with each key. Crunchbase Enterprise and/or Crunchbase </w:t>
       </w:r>
     </w:p>
@@ -2883,7 +3090,6 @@
         <w:pStyle w:val="normal0"/>
       </w:pPr>
       <w:r>
-        <w:lastRenderedPageBreak/>
         <w:t>ipos.csv - All IPO UUIDs</w:t>
       </w:r>
     </w:p>
@@ -3169,6 +3375,7 @@
         <w:rPr>
           <w:b/>
         </w:rPr>
+        <w:lastRenderedPageBreak/>
         <w:t>organizations.csv</w:t>
       </w:r>
       <w:r>
@@ -3309,7 +3516,6 @@
         <w:rPr>
           <w:b/>
         </w:rPr>
-        <w:lastRenderedPageBreak/>
         <w:t>ipos.csv</w:t>
       </w:r>
       <w:r>
@@ -3554,6 +3760,7 @@
         <w:contextualSpacing/>
       </w:pPr>
       <w:r>
+        <w:lastRenderedPageBreak/>
         <w:t>https://api.crunchbase.com/v/3/csv_export/csv_export.tar.gz?user_key=1a2b3c4d5e6f7g8h9i0j</w:t>
       </w:r>
     </w:p>
@@ -4106,6 +4313,178 @@
     </w:lvl>
   </w:abstractNum>
   <w:abstractNum w:abstractNumId="3">
+    <w:nsid w:val="13A251A2"/>
+    <w:multiLevelType w:val="hybridMultilevel"/>
+    <w:tmpl w:val="9734312A"/>
+    <w:lvl w:ilvl="0" w:tplc="04090011">
+      <w:start w:val="1"/>
+      <w:numFmt w:val="decimal"/>
+      <w:lvlText w:val="%1)"/>
+      <w:lvlJc w:val="left"/>
+      <w:pPr>
+        <w:ind w:left="720" w:hanging="360"/>
+      </w:pPr>
+    </w:lvl>
+    <w:lvl w:ilvl="1" w:tplc="04090019" w:tentative="1">
+      <w:start w:val="1"/>
+      <w:numFmt w:val="lowerLetter"/>
+      <w:lvlText w:val="%2."/>
+      <w:lvlJc w:val="left"/>
+      <w:pPr>
+        <w:ind w:left="1440" w:hanging="360"/>
+      </w:pPr>
+    </w:lvl>
+    <w:lvl w:ilvl="2" w:tplc="0409001B" w:tentative="1">
+      <w:start w:val="1"/>
+      <w:numFmt w:val="lowerRoman"/>
+      <w:lvlText w:val="%3."/>
+      <w:lvlJc w:val="right"/>
+      <w:pPr>
+        <w:ind w:left="2160" w:hanging="180"/>
+      </w:pPr>
+    </w:lvl>
+    <w:lvl w:ilvl="3" w:tplc="0409000F" w:tentative="1">
+      <w:start w:val="1"/>
+      <w:numFmt w:val="decimal"/>
+      <w:lvlText w:val="%4."/>
+      <w:lvlJc w:val="left"/>
+      <w:pPr>
+        <w:ind w:left="2880" w:hanging="360"/>
+      </w:pPr>
+    </w:lvl>
+    <w:lvl w:ilvl="4" w:tplc="04090019" w:tentative="1">
+      <w:start w:val="1"/>
+      <w:numFmt w:val="lowerLetter"/>
+      <w:lvlText w:val="%5."/>
+      <w:lvlJc w:val="left"/>
+      <w:pPr>
+        <w:ind w:left="3600" w:hanging="360"/>
+      </w:pPr>
+    </w:lvl>
+    <w:lvl w:ilvl="5" w:tplc="0409001B" w:tentative="1">
+      <w:start w:val="1"/>
+      <w:numFmt w:val="lowerRoman"/>
+      <w:lvlText w:val="%6."/>
+      <w:lvlJc w:val="right"/>
+      <w:pPr>
+        <w:ind w:left="4320" w:hanging="180"/>
+      </w:pPr>
+    </w:lvl>
+    <w:lvl w:ilvl="6" w:tplc="0409000F" w:tentative="1">
+      <w:start w:val="1"/>
+      <w:numFmt w:val="decimal"/>
+      <w:lvlText w:val="%7."/>
+      <w:lvlJc w:val="left"/>
+      <w:pPr>
+        <w:ind w:left="5040" w:hanging="360"/>
+      </w:pPr>
+    </w:lvl>
+    <w:lvl w:ilvl="7" w:tplc="04090019" w:tentative="1">
+      <w:start w:val="1"/>
+      <w:numFmt w:val="lowerLetter"/>
+      <w:lvlText w:val="%8."/>
+      <w:lvlJc w:val="left"/>
+      <w:pPr>
+        <w:ind w:left="5760" w:hanging="360"/>
+      </w:pPr>
+    </w:lvl>
+    <w:lvl w:ilvl="8" w:tplc="0409001B" w:tentative="1">
+      <w:start w:val="1"/>
+      <w:numFmt w:val="lowerRoman"/>
+      <w:lvlText w:val="%9."/>
+      <w:lvlJc w:val="right"/>
+      <w:pPr>
+        <w:ind w:left="6480" w:hanging="180"/>
+      </w:pPr>
+    </w:lvl>
+  </w:abstractNum>
+  <w:abstractNum w:abstractNumId="4">
+    <w:nsid w:val="19C55103"/>
+    <w:multiLevelType w:val="hybridMultilevel"/>
+    <w:tmpl w:val="679AFABC"/>
+    <w:lvl w:ilvl="0" w:tplc="04090011">
+      <w:start w:val="1"/>
+      <w:numFmt w:val="decimal"/>
+      <w:lvlText w:val="%1)"/>
+      <w:lvlJc w:val="left"/>
+      <w:pPr>
+        <w:ind w:left="720" w:hanging="360"/>
+      </w:pPr>
+    </w:lvl>
+    <w:lvl w:ilvl="1" w:tplc="04090019" w:tentative="1">
+      <w:start w:val="1"/>
+      <w:numFmt w:val="lowerLetter"/>
+      <w:lvlText w:val="%2."/>
+      <w:lvlJc w:val="left"/>
+      <w:pPr>
+        <w:ind w:left="1440" w:hanging="360"/>
+      </w:pPr>
+    </w:lvl>
+    <w:lvl w:ilvl="2" w:tplc="0409001B" w:tentative="1">
+      <w:start w:val="1"/>
+      <w:numFmt w:val="lowerRoman"/>
+      <w:lvlText w:val="%3."/>
+      <w:lvlJc w:val="right"/>
+      <w:pPr>
+        <w:ind w:left="2160" w:hanging="180"/>
+      </w:pPr>
+    </w:lvl>
+    <w:lvl w:ilvl="3" w:tplc="0409000F" w:tentative="1">
+      <w:start w:val="1"/>
+      <w:numFmt w:val="decimal"/>
+      <w:lvlText w:val="%4."/>
+      <w:lvlJc w:val="left"/>
+      <w:pPr>
+        <w:ind w:left="2880" w:hanging="360"/>
+      </w:pPr>
+    </w:lvl>
+    <w:lvl w:ilvl="4" w:tplc="04090019" w:tentative="1">
+      <w:start w:val="1"/>
+      <w:numFmt w:val="lowerLetter"/>
+      <w:lvlText w:val="%5."/>
+      <w:lvlJc w:val="left"/>
+      <w:pPr>
+        <w:ind w:left="3600" w:hanging="360"/>
+      </w:pPr>
+    </w:lvl>
+    <w:lvl w:ilvl="5" w:tplc="0409001B" w:tentative="1">
+      <w:start w:val="1"/>
+      <w:numFmt w:val="lowerRoman"/>
+      <w:lvlText w:val="%6."/>
+      <w:lvlJc w:val="right"/>
+      <w:pPr>
+        <w:ind w:left="4320" w:hanging="180"/>
+      </w:pPr>
+    </w:lvl>
+    <w:lvl w:ilvl="6" w:tplc="0409000F" w:tentative="1">
+      <w:start w:val="1"/>
+      <w:numFmt w:val="decimal"/>
+      <w:lvlText w:val="%7."/>
+      <w:lvlJc w:val="left"/>
+      <w:pPr>
+        <w:ind w:left="5040" w:hanging="360"/>
+      </w:pPr>
+    </w:lvl>
+    <w:lvl w:ilvl="7" w:tplc="04090019" w:tentative="1">
+      <w:start w:val="1"/>
+      <w:numFmt w:val="lowerLetter"/>
+      <w:lvlText w:val="%8."/>
+      <w:lvlJc w:val="left"/>
+      <w:pPr>
+        <w:ind w:left="5760" w:hanging="360"/>
+      </w:pPr>
+    </w:lvl>
+    <w:lvl w:ilvl="8" w:tplc="0409001B" w:tentative="1">
+      <w:start w:val="1"/>
+      <w:numFmt w:val="lowerRoman"/>
+      <w:lvlText w:val="%9."/>
+      <w:lvlJc w:val="right"/>
+      <w:pPr>
+        <w:ind w:left="6480" w:hanging="180"/>
+      </w:pPr>
+    </w:lvl>
+  </w:abstractNum>
+  <w:abstractNum w:abstractNumId="5">
     <w:nsid w:val="2AC50BB7"/>
     <w:multiLevelType w:val="multilevel"/>
     <w:tmpl w:val="3F701442"/>
@@ -4191,7 +4570,7 @@
       </w:pPr>
     </w:lvl>
   </w:abstractNum>
-  <w:abstractNum w:abstractNumId="4">
+  <w:abstractNum w:abstractNumId="6">
     <w:nsid w:val="304B7523"/>
     <w:multiLevelType w:val="multilevel"/>
     <w:tmpl w:val="08B2CDF8"/>
@@ -4304,7 +4683,93 @@
       </w:rPr>
     </w:lvl>
   </w:abstractNum>
-  <w:abstractNum w:abstractNumId="5">
+  <w:abstractNum w:abstractNumId="7">
+    <w:nsid w:val="350839D1"/>
+    <w:multiLevelType w:val="hybridMultilevel"/>
+    <w:tmpl w:val="6A90A29C"/>
+    <w:lvl w:ilvl="0" w:tplc="04090011">
+      <w:start w:val="1"/>
+      <w:numFmt w:val="decimal"/>
+      <w:lvlText w:val="%1)"/>
+      <w:lvlJc w:val="left"/>
+      <w:pPr>
+        <w:ind w:left="720" w:hanging="360"/>
+      </w:pPr>
+    </w:lvl>
+    <w:lvl w:ilvl="1" w:tplc="04090019" w:tentative="1">
+      <w:start w:val="1"/>
+      <w:numFmt w:val="lowerLetter"/>
+      <w:lvlText w:val="%2."/>
+      <w:lvlJc w:val="left"/>
+      <w:pPr>
+        <w:ind w:left="1440" w:hanging="360"/>
+      </w:pPr>
+    </w:lvl>
+    <w:lvl w:ilvl="2" w:tplc="0409001B" w:tentative="1">
+      <w:start w:val="1"/>
+      <w:numFmt w:val="lowerRoman"/>
+      <w:lvlText w:val="%3."/>
+      <w:lvlJc w:val="right"/>
+      <w:pPr>
+        <w:ind w:left="2160" w:hanging="180"/>
+      </w:pPr>
+    </w:lvl>
+    <w:lvl w:ilvl="3" w:tplc="0409000F" w:tentative="1">
+      <w:start w:val="1"/>
+      <w:numFmt w:val="decimal"/>
+      <w:lvlText w:val="%4."/>
+      <w:lvlJc w:val="left"/>
+      <w:pPr>
+        <w:ind w:left="2880" w:hanging="360"/>
+      </w:pPr>
+    </w:lvl>
+    <w:lvl w:ilvl="4" w:tplc="04090019" w:tentative="1">
+      <w:start w:val="1"/>
+      <w:numFmt w:val="lowerLetter"/>
+      <w:lvlText w:val="%5."/>
+      <w:lvlJc w:val="left"/>
+      <w:pPr>
+        <w:ind w:left="3600" w:hanging="360"/>
+      </w:pPr>
+    </w:lvl>
+    <w:lvl w:ilvl="5" w:tplc="0409001B" w:tentative="1">
+      <w:start w:val="1"/>
+      <w:numFmt w:val="lowerRoman"/>
+      <w:lvlText w:val="%6."/>
+      <w:lvlJc w:val="right"/>
+      <w:pPr>
+        <w:ind w:left="4320" w:hanging="180"/>
+      </w:pPr>
+    </w:lvl>
+    <w:lvl w:ilvl="6" w:tplc="0409000F" w:tentative="1">
+      <w:start w:val="1"/>
+      <w:numFmt w:val="decimal"/>
+      <w:lvlText w:val="%7."/>
+      <w:lvlJc w:val="left"/>
+      <w:pPr>
+        <w:ind w:left="5040" w:hanging="360"/>
+      </w:pPr>
+    </w:lvl>
+    <w:lvl w:ilvl="7" w:tplc="04090019" w:tentative="1">
+      <w:start w:val="1"/>
+      <w:numFmt w:val="lowerLetter"/>
+      <w:lvlText w:val="%8."/>
+      <w:lvlJc w:val="left"/>
+      <w:pPr>
+        <w:ind w:left="5760" w:hanging="360"/>
+      </w:pPr>
+    </w:lvl>
+    <w:lvl w:ilvl="8" w:tplc="0409001B" w:tentative="1">
+      <w:start w:val="1"/>
+      <w:numFmt w:val="lowerRoman"/>
+      <w:lvlText w:val="%9."/>
+      <w:lvlJc w:val="right"/>
+      <w:pPr>
+        <w:ind w:left="6480" w:hanging="180"/>
+      </w:pPr>
+    </w:lvl>
+  </w:abstractNum>
+  <w:abstractNum w:abstractNumId="8">
     <w:nsid w:val="43D864F7"/>
     <w:multiLevelType w:val="multilevel"/>
     <w:tmpl w:val="7FC2AD64"/>
@@ -4426,7 +4891,7 @@
       </w:rPr>
     </w:lvl>
   </w:abstractNum>
-  <w:abstractNum w:abstractNumId="6">
+  <w:abstractNum w:abstractNumId="9">
     <w:nsid w:val="4C2D2ED3"/>
     <w:multiLevelType w:val="multilevel"/>
     <w:tmpl w:val="3244CB9E"/>
@@ -4539,7 +5004,7 @@
       </w:rPr>
     </w:lvl>
   </w:abstractNum>
-  <w:abstractNum w:abstractNumId="7">
+  <w:abstractNum w:abstractNumId="10">
     <w:nsid w:val="5ACD2D05"/>
     <w:multiLevelType w:val="hybridMultilevel"/>
     <w:tmpl w:val="8B7ED1EC"/>
@@ -4652,7 +5117,7 @@
       </w:rPr>
     </w:lvl>
   </w:abstractNum>
-  <w:abstractNum w:abstractNumId="8">
+  <w:abstractNum w:abstractNumId="11">
     <w:nsid w:val="5EA8261A"/>
     <w:multiLevelType w:val="multilevel"/>
     <w:tmpl w:val="8C6A6A98"/>
@@ -4765,7 +5230,7 @@
       </w:rPr>
     </w:lvl>
   </w:abstractNum>
-  <w:abstractNum w:abstractNumId="9">
+  <w:abstractNum w:abstractNumId="12">
     <w:nsid w:val="623B3A8F"/>
     <w:multiLevelType w:val="multilevel"/>
     <w:tmpl w:val="6E1A66C6"/>
@@ -4878,7 +5343,7 @@
       </w:rPr>
     </w:lvl>
   </w:abstractNum>
-  <w:abstractNum w:abstractNumId="10">
+  <w:abstractNum w:abstractNumId="13">
     <w:nsid w:val="6FAE47F0"/>
     <w:multiLevelType w:val="multilevel"/>
     <w:tmpl w:val="17683850"/>
@@ -4992,7 +5457,7 @@
       </w:rPr>
     </w:lvl>
   </w:abstractNum>
-  <w:abstractNum w:abstractNumId="11">
+  <w:abstractNum w:abstractNumId="14">
     <w:nsid w:val="6FCA69FA"/>
     <w:multiLevelType w:val="multilevel"/>
     <w:tmpl w:val="E8BADC24"/>
@@ -5078,7 +5543,7 @@
       </w:pPr>
     </w:lvl>
   </w:abstractNum>
-  <w:abstractNum w:abstractNumId="12">
+  <w:abstractNum w:abstractNumId="15">
     <w:nsid w:val="71814001"/>
     <w:multiLevelType w:val="multilevel"/>
     <w:tmpl w:val="61A6AA8A"/>
@@ -5192,7 +5657,7 @@
       </w:rPr>
     </w:lvl>
   </w:abstractNum>
-  <w:abstractNum w:abstractNumId="13">
+  <w:abstractNum w:abstractNumId="16">
     <w:nsid w:val="7D143F0C"/>
     <w:multiLevelType w:val="multilevel"/>
     <w:tmpl w:val="F0B29738"/>
@@ -5309,7 +5774,7 @@
       </w:rPr>
     </w:lvl>
   </w:abstractNum>
-  <w:abstractNum w:abstractNumId="14">
+  <w:abstractNum w:abstractNumId="17">
     <w:nsid w:val="7E903897"/>
     <w:multiLevelType w:val="multilevel"/>
     <w:tmpl w:val="8B76B9AE"/>
@@ -5423,49 +5888,58 @@
     </w:lvl>
   </w:abstractNum>
   <w:num w:numId="1">
-    <w:abstractNumId w:val="8"/>
+    <w:abstractNumId w:val="11"/>
   </w:num>
   <w:num w:numId="2">
-    <w:abstractNumId w:val="9"/>
+    <w:abstractNumId w:val="12"/>
   </w:num>
   <w:num w:numId="3">
-    <w:abstractNumId w:val="3"/>
+    <w:abstractNumId w:val="5"/>
   </w:num>
   <w:num w:numId="4">
-    <w:abstractNumId w:val="6"/>
+    <w:abstractNumId w:val="9"/>
   </w:num>
   <w:num w:numId="5">
     <w:abstractNumId w:val="1"/>
   </w:num>
   <w:num w:numId="6">
-    <w:abstractNumId w:val="4"/>
+    <w:abstractNumId w:val="6"/>
   </w:num>
   <w:num w:numId="7">
     <w:abstractNumId w:val="2"/>
   </w:num>
   <w:num w:numId="8">
+    <w:abstractNumId w:val="17"/>
+  </w:num>
+  <w:num w:numId="9">
+    <w:abstractNumId w:val="16"/>
+  </w:num>
+  <w:num w:numId="10">
+    <w:abstractNumId w:val="15"/>
+  </w:num>
+  <w:num w:numId="11">
     <w:abstractNumId w:val="14"/>
   </w:num>
-  <w:num w:numId="9">
+  <w:num w:numId="12">
     <w:abstractNumId w:val="13"/>
   </w:num>
-  <w:num w:numId="10">
-    <w:abstractNumId w:val="12"/>
-  </w:num>
-  <w:num w:numId="11">
-    <w:abstractNumId w:val="11"/>
-  </w:num>
-  <w:num w:numId="12">
-    <w:abstractNumId w:val="10"/>
-  </w:num>
   <w:num w:numId="13">
-    <w:abstractNumId w:val="5"/>
+    <w:abstractNumId w:val="8"/>
   </w:num>
   <w:num w:numId="14">
-    <w:abstractNumId w:val="7"/>
+    <w:abstractNumId w:val="10"/>
   </w:num>
   <w:num w:numId="15">
     <w:abstractNumId w:val="0"/>
+  </w:num>
+  <w:num w:numId="16">
+    <w:abstractNumId w:val="3"/>
+  </w:num>
+  <w:num w:numId="17">
+    <w:abstractNumId w:val="7"/>
+  </w:num>
+  <w:num w:numId="18">
+    <w:abstractNumId w:val="4"/>
   </w:num>
 </w:numbering>
 </file>
@@ -5739,7 +6213,6 @@
   <w:style w:type="character" w:default="1" w:styleId="DefaultParagraphFont">
     <w:name w:val="Default Paragraph Font"/>
     <w:uiPriority w:val="1"/>
-    <w:semiHidden/>
     <w:unhideWhenUsed/>
   </w:style>
   <w:style w:type="table" w:default="1" w:styleId="TableNormal">
